--- a/张志强简历(6).docx
+++ b/张志强简历(6).docx
@@ -850,6 +850,8 @@
     <w:p/>
     <w:p/>
     <w:p>
+      <w:bookmarkStart w:id="1" w:name="_GoBack"/>
+      <w:bookmarkEnd w:id="1"/>
       <w:r>
         <w:pict>
           <v:group id="_x0000_s1337" o:spid="_x0000_s1337" o:spt="203" style="position:absolute;left:0pt;margin-left:-5.25pt;margin-top:3.5pt;height:608.7pt;width:518.1pt;z-index:251666432;mso-width-relative:page;mso-height-relative:page;" coordorigin="696,6707" coordsize="10362,12370">
@@ -990,7 +992,7 @@
                         <w:szCs w:val="21"/>
                         <w:lang w:val="en-US" w:eastAsia="zh-CN"/>
                       </w:rPr>
-                      <w:t>综合智能化合同系统，</w:t>
+                      <w:t>智能化在线协作合同系统，</w:t>
                     </w:r>
                     <w:r>
                       <w:rPr>
@@ -1001,7 +1003,7 @@
                         <w:szCs w:val="21"/>
                         <w:lang w:val="en-US" w:eastAsia="zh-CN" w:bidi="ar-SA"/>
                       </w:rPr>
-                      <w:t>项目初期实现了传统合同签约流程，但在业务迭代演进的过程中，融入了智能审核、智能提取、智能比对、在线协作等功能，将庞大的业务交织耦合在一起，使系统更加的智能化，逐渐形成了一个在线智能协作签署合同的优质系统。</w:t>
+                      <w:t>项目初期实现了传统合同签约流程，但在业务迭代演进的过程中，融入了智能审核、智能提取、智能比对等智能化和在线协作等功能，将庞大的业务交织耦合在一起，使系统更加的智能化，逐渐形成了一个在线智能协作签署合同的优质系统。</w:t>
                     </w:r>
                   </w:p>
                   <w:p>
@@ -2543,8 +2545,6 @@
     <w:p/>
     <w:p/>
     <w:p>
-      <w:bookmarkStart w:id="1" w:name="_GoBack"/>
-      <w:bookmarkEnd w:id="1"/>
       <w:r>
         <w:pict>
           <v:group id="_x0000_s1290" o:spid="_x0000_s1290" o:spt="203" style="position:absolute;left:0pt;margin-left:1.5pt;margin-top:14.2pt;height:222.85pt;width:539.65pt;z-index:251660288;mso-width-relative:page;mso-height-relative:page;" coordorigin="794,1320" coordsize="10463,4425">

--- a/张志强简历(6).docx
+++ b/张志强简历(6).docx
@@ -460,7 +460,7 @@
                         <w:szCs w:val="21"/>
                         <w:lang w:val="en-US" w:eastAsia="zh-CN"/>
                       </w:rPr>
-                      <w:t>软件功能、自动化、基础理论，项目流程，具备全链路测试流程设计能力;</w:t>
+                      <w:t>软件功能、自动化、性能的测试方法，具备基础理论，项目流程，全链路测试流程设计能力;</w:t>
                     </w:r>
                   </w:p>
                   <w:p>
@@ -482,7 +482,7 @@
                         <w:szCs w:val="21"/>
                         <w:lang w:val="en-US" w:eastAsia="zh-CN"/>
                       </w:rPr>
-                      <w:t>熟练使用Python语言，具备良好的编码习惯，熟悉Djaogo/Flask框架，熟悉unittest、pytest工具，能够独立完成基于python的接口/UI自动化测试框架设计以及测试的开展;</w:t>
+                      <w:t>熟练使用Python语言，具备良好的编码习惯，熟悉Djaogo/Flask框架，熟悉unittest、pytest、locust工具，能够独立完成基于python的接口/UI自动化/性能测试框架设计以及测试的开展;</w:t>
                     </w:r>
                   </w:p>
                   <w:p>
@@ -687,6 +687,28 @@
                         <w:lang w:val="en-US" w:eastAsia="zh-CN" w:bidi="ar-SA"/>
                       </w:rPr>
                       <w:t>issue，MobaXterm等企业常用工具;</w:t>
+                    </w:r>
+                  </w:p>
+                  <w:p>
+                    <w:pPr>
+                      <w:pStyle w:val="8"/>
+                      <w:numPr>
+                        <w:ilvl w:val="0"/>
+                        <w:numId w:val="1"/>
+                      </w:numPr>
+                      <w:ind w:firstLineChars="0"/>
+                      <w:rPr>
+                        <w:rFonts w:asciiTheme="minorEastAsia" w:hAnsiTheme="minorEastAsia"/>
+                        <w:szCs w:val="21"/>
+                      </w:rPr>
+                    </w:pPr>
+                    <w:r>
+                      <w:rPr>
+                        <w:rFonts w:hint="eastAsia" w:asciiTheme="minorEastAsia" w:hAnsiTheme="minorEastAsia"/>
+                        <w:szCs w:val="21"/>
+                        <w:lang w:val="en-US" w:eastAsia="zh-CN"/>
+                      </w:rPr>
+                      <w:t>熟悉nginx代理服务器，了解nginx高可用环境的搭建;</w:t>
                     </w:r>
                   </w:p>
                   <w:p>
@@ -1152,24 +1174,40 @@
                       <w:jc w:val="left"/>
                       <w:outlineLvl w:val="0"/>
                       <w:rPr>
+                        <w:rFonts w:hint="default" w:ascii="宋体" w:hAnsi="宋体"/>
+                        <w:szCs w:val="21"/>
+                        <w:lang w:val="en-US" w:eastAsia="zh-CN"/>
+                      </w:rPr>
+                    </w:pPr>
+                    <w:r>
+                      <w:rPr>
+                        <w:rFonts w:hint="eastAsia" w:ascii="宋体" w:hAnsi="宋体"/>
+                        <w:szCs w:val="21"/>
+                        <w:lang w:val="en-US" w:eastAsia="zh-CN"/>
+                      </w:rPr>
+                      <w:t>1.</w:t>
+                    </w:r>
+                    <w:r>
+                      <w:rPr>
                         <w:rFonts w:ascii="宋体" w:hAnsi="宋体"/>
                         <w:szCs w:val="21"/>
                       </w:rPr>
-                    </w:pPr>
+                      <w:t>参与需求</w:t>
+                    </w:r>
                     <w:r>
                       <w:rPr>
                         <w:rFonts w:hint="eastAsia" w:ascii="宋体" w:hAnsi="宋体"/>
                         <w:szCs w:val="21"/>
                         <w:lang w:val="en-US" w:eastAsia="zh-CN"/>
                       </w:rPr>
-                      <w:t>1.</w:t>
+                      <w:t>及设计</w:t>
                     </w:r>
                     <w:r>
                       <w:rPr>
                         <w:rFonts w:ascii="宋体" w:hAnsi="宋体"/>
                         <w:szCs w:val="21"/>
                       </w:rPr>
-                      <w:t>参与需求</w:t>
+                      <w:t>文档的评审，</w:t>
                     </w:r>
                     <w:r>
                       <w:rPr>
@@ -1177,14 +1215,7 @@
                         <w:szCs w:val="21"/>
                         <w:lang w:val="en-US" w:eastAsia="zh-CN"/>
                       </w:rPr>
-                      <w:t>及设计</w:t>
-                    </w:r>
-                    <w:r>
-                      <w:rPr>
-                        <w:rFonts w:ascii="宋体" w:hAnsi="宋体"/>
-                        <w:szCs w:val="21"/>
-                      </w:rPr>
-                      <w:t>文档的评审，通过项目组讨论交流，明确具体需求及需求中存在歧义的内容，为后面的测试工作打好基础。</w:t>
+                      <w:t>负责组内日常迭代的排期及风险的评估。</w:t>
                     </w:r>
                   </w:p>
                   <w:p>
@@ -1203,7 +1234,7 @@
                       <w:rPr>
                         <w:rFonts w:hint="eastAsia" w:ascii="宋体" w:hAnsi="宋体"/>
                         <w:szCs w:val="21"/>
-                        <w:lang w:eastAsia="zh-CN"/>
+                        <w:lang w:val="en-US" w:eastAsia="zh-CN"/>
                       </w:rPr>
                     </w:pPr>
                     <w:r>
@@ -1212,36 +1243,7 @@
                         <w:szCs w:val="21"/>
                         <w:lang w:val="en-US" w:eastAsia="zh-CN"/>
                       </w:rPr>
-                      <w:t>2.负责项目</w:t>
-                    </w:r>
-                    <w:r>
-                      <w:rPr>
-                        <w:rFonts w:ascii="宋体" w:hAnsi="宋体"/>
-                        <w:szCs w:val="21"/>
-                      </w:rPr>
-                      <w:t>U</w:t>
-                    </w:r>
-                    <w:r>
-                      <w:rPr>
-                        <w:rFonts w:hint="default" w:ascii="宋体" w:hAnsi="宋体"/>
-                        <w:szCs w:val="21"/>
-                      </w:rPr>
-                      <w:t>I</w:t>
-                    </w:r>
-                    <w:r>
-                      <w:rPr>
-                        <w:rFonts w:ascii="宋体" w:hAnsi="宋体"/>
-                        <w:szCs w:val="21"/>
-                      </w:rPr>
-                      <w:t>自动化测试的搭建和开展</w:t>
-                    </w:r>
-                    <w:r>
-                      <w:rPr>
-                        <w:rFonts w:hint="eastAsia" w:ascii="宋体" w:hAnsi="宋体"/>
-                        <w:szCs w:val="21"/>
-                        <w:lang w:eastAsia="zh-CN"/>
-                      </w:rPr>
-                      <w:t>。</w:t>
+                      <w:t>2.负责测试进度的跟进，以及与开发产品之间的沟通，保证迭代任务正常上线。</w:t>
                     </w:r>
                   </w:p>
                   <w:p>
@@ -1258,7 +1260,7 @@
                       <w:jc w:val="left"/>
                       <w:outlineLvl w:val="0"/>
                       <w:rPr>
-                        <w:rFonts w:hint="default" w:ascii="宋体" w:hAnsi="宋体"/>
+                        <w:rFonts w:hint="eastAsia" w:ascii="宋体" w:hAnsi="宋体" w:eastAsia="Arial Unicode MS"/>
                         <w:szCs w:val="21"/>
                         <w:lang w:val="en-US" w:eastAsia="zh-CN"/>
                       </w:rPr>
@@ -1269,14 +1271,14 @@
                         <w:szCs w:val="21"/>
                         <w:lang w:val="en-US" w:eastAsia="zh-CN"/>
                       </w:rPr>
-                      <w:t>3.基于</w:t>
-                    </w:r>
-                    <w:r>
-                      <w:rPr>
-                        <w:rFonts w:hint="default" w:ascii="宋体" w:hAnsi="宋体"/>
-                        <w:szCs w:val="21"/>
-                      </w:rPr>
-                      <w:t>virtualenv</w:t>
+                      <w:t>3.负责线上问题的</w:t>
+                    </w:r>
+                    <w:r>
+                      <w:rPr>
+                        <w:rFonts w:ascii="宋体" w:hAnsi="宋体"/>
+                        <w:szCs w:val="21"/>
+                      </w:rPr>
+                      <w:t>排查</w:t>
                     </w:r>
                     <w:r>
                       <w:rPr>
@@ -1284,29 +1286,7 @@
                         <w:szCs w:val="21"/>
                         <w:lang w:val="en-US" w:eastAsia="zh-CN"/>
                       </w:rPr>
-                      <w:t>+</w:t>
-                    </w:r>
-                    <w:r>
-                      <w:rPr>
-                        <w:rFonts w:ascii="宋体" w:hAnsi="宋体"/>
-                        <w:szCs w:val="21"/>
-                      </w:rPr>
-                      <w:t>supervisor</w:t>
-                    </w:r>
-                    <w:r>
-                      <w:rPr>
-                        <w:rFonts w:hint="default" w:ascii="宋体" w:hAnsi="宋体"/>
-                        <w:szCs w:val="21"/>
-                      </w:rPr>
-                      <w:t>+nginx+uwsgi+django</w:t>
-                    </w:r>
-                    <w:r>
-                      <w:rPr>
-                        <w:rFonts w:hint="eastAsia" w:ascii="宋体" w:hAnsi="宋体"/>
-                        <w:szCs w:val="21"/>
-                        <w:lang w:val="en-US" w:eastAsia="zh-CN"/>
-                      </w:rPr>
-                      <w:t>部署项目接口代码，维护环境。</w:t>
+                      <w:t>跟进。</w:t>
                     </w:r>
                   </w:p>
                   <w:p>
@@ -1323,18 +1303,112 @@
                       <w:jc w:val="left"/>
                       <w:outlineLvl w:val="0"/>
                       <w:rPr>
+                        <w:rFonts w:hint="eastAsia" w:ascii="宋体" w:hAnsi="宋体" w:eastAsia="Arial Unicode MS"/>
+                        <w:szCs w:val="21"/>
+                        <w:lang w:eastAsia="zh-CN"/>
+                      </w:rPr>
+                    </w:pPr>
+                    <w:r>
+                      <w:rPr>
+                        <w:rFonts w:hint="eastAsia" w:ascii="宋体" w:hAnsi="宋体"/>
+                        <w:szCs w:val="21"/>
+                        <w:lang w:val="en-US" w:eastAsia="zh-CN"/>
+                      </w:rPr>
+                      <w:t>4.负责组织项目</w:t>
+                    </w:r>
+                    <w:r>
+                      <w:rPr>
+                        <w:rFonts w:ascii="宋体" w:hAnsi="宋体"/>
+                        <w:szCs w:val="21"/>
+                      </w:rPr>
+                      <w:t>U</w:t>
+                    </w:r>
+                    <w:r>
+                      <w:rPr>
                         <w:rFonts w:hint="default" w:ascii="宋体" w:hAnsi="宋体"/>
                         <w:szCs w:val="21"/>
-                        <w:lang w:val="en-US" w:eastAsia="zh-CN"/>
-                      </w:rPr>
-                    </w:pPr>
+                      </w:rPr>
+                      <w:t>I</w:t>
+                    </w:r>
+                    <w:r>
+                      <w:rPr>
+                        <w:rFonts w:ascii="宋体" w:hAnsi="宋体"/>
+                        <w:szCs w:val="21"/>
+                      </w:rPr>
+                      <w:t>自动化测试的搭建和开展</w:t>
+                    </w:r>
                     <w:r>
                       <w:rPr>
                         <w:rFonts w:hint="eastAsia" w:ascii="宋体" w:hAnsi="宋体"/>
                         <w:szCs w:val="21"/>
-                        <w:lang w:val="en-US" w:eastAsia="zh-CN"/>
-                      </w:rPr>
-                      <w:t>4.负责项目接口代码的维护。</w:t>
+                        <w:lang w:eastAsia="zh-CN"/>
+                      </w:rPr>
+                      <w:t>。</w:t>
+                    </w:r>
+                  </w:p>
+                  <w:p>
+                    <w:pPr>
+                      <w:pStyle w:val="13"/>
+                      <w:numPr>
+                        <w:ilvl w:val="0"/>
+                        <w:numId w:val="0"/>
+                      </w:numPr>
+                      <w:tabs>
+                        <w:tab w:val="left" w:pos="840"/>
+                      </w:tabs>
+                      <w:ind w:right="798" w:rightChars="0"/>
+                      <w:jc w:val="left"/>
+                      <w:outlineLvl w:val="0"/>
+                      <w:rPr>
+                        <w:rFonts w:hint="default" w:ascii="宋体" w:hAnsi="宋体"/>
+                        <w:szCs w:val="21"/>
+                        <w:lang w:val="en-US" w:eastAsia="zh-CN"/>
+                      </w:rPr>
+                    </w:pPr>
+                    <w:r>
+                      <w:rPr>
+                        <w:rFonts w:hint="eastAsia" w:ascii="宋体" w:hAnsi="宋体"/>
+                        <w:szCs w:val="21"/>
+                        <w:lang w:val="en-US" w:eastAsia="zh-CN"/>
+                      </w:rPr>
+                      <w:t>5.基于</w:t>
+                    </w:r>
+                    <w:r>
+                      <w:rPr>
+                        <w:rFonts w:hint="default" w:ascii="宋体" w:hAnsi="宋体"/>
+                        <w:szCs w:val="21"/>
+                      </w:rPr>
+                      <w:t>virtualenv</w:t>
+                    </w:r>
+                    <w:r>
+                      <w:rPr>
+                        <w:rFonts w:hint="eastAsia" w:ascii="宋体" w:hAnsi="宋体"/>
+                        <w:szCs w:val="21"/>
+                        <w:lang w:val="en-US" w:eastAsia="zh-CN"/>
+                      </w:rPr>
+                      <w:t>+</w:t>
+                    </w:r>
+                    <w:r>
+                      <w:rPr>
+                        <w:rFonts w:ascii="宋体" w:hAnsi="宋体"/>
+                        <w:szCs w:val="21"/>
+                      </w:rPr>
+                      <w:t>supervisor</w:t>
+                    </w:r>
+                    <w:r>
+                      <w:rPr>
+                        <w:rFonts w:hint="default" w:ascii="宋体" w:hAnsi="宋体"/>
+                        <w:szCs w:val="21"/>
+                      </w:rPr>
+                      <w:t>+nginx+uwsgi+django</w:t>
+                    </w:r>
+                    <w:r>
+                      <w:rPr>
+                        <w:rFonts w:hint="eastAsia" w:ascii="宋体" w:hAnsi="宋体"/>
+                        <w:szCs w:val="21"/>
+                        <w:lang w:val="en-US" w:eastAsia="zh-CN"/>
+                      </w:rPr>
+                      <w:t>部署项目接口代码，维护环境。</w:t>
                     </w:r>
                   </w:p>
                   <w:p>
@@ -1347,8 +1421,9 @@
                       <w:jc w:val="left"/>
                       <w:outlineLvl w:val="0"/>
                       <w:rPr>
-                        <w:rFonts w:ascii="宋体" w:hAnsi="宋体"/>
-                        <w:szCs w:val="21"/>
+                        <w:rFonts w:hint="default" w:ascii="宋体" w:hAnsi="宋体"/>
+                        <w:szCs w:val="21"/>
+                        <w:lang w:val="en-US"/>
                       </w:rPr>
                     </w:pPr>
                     <w:r>
@@ -1357,14 +1432,7 @@
                         <w:szCs w:val="21"/>
                         <w:lang w:val="en-US" w:eastAsia="zh-CN"/>
                       </w:rPr>
-                      <w:t>5.</w:t>
-                    </w:r>
-                    <w:r>
-                      <w:rPr>
-                        <w:rFonts w:ascii="宋体" w:hAnsi="宋体"/>
-                        <w:szCs w:val="21"/>
-                      </w:rPr>
-                      <w:t>负责客户环境问题的排查和处理。</w:t>
+                      <w:t>6.负责组内日常文档的编写。</w:t>
                     </w:r>
                   </w:p>
                   <w:p>

--- a/张志强简历(6).docx
+++ b/张志强简历(6).docx
@@ -1014,7 +1014,7 @@
                         <w:szCs w:val="21"/>
                         <w:lang w:val="en-US" w:eastAsia="zh-CN"/>
                       </w:rPr>
-                      <w:t>智能化在线协作合同系统，</w:t>
+                      <w:t>飞书合同是一款覆盖了起草、审核、审批、签订、履约、统计分析等各个环节智能化的合同系统，</w:t>
                     </w:r>
                     <w:r>
                       <w:rPr>
@@ -1025,7 +1025,7 @@
                         <w:szCs w:val="21"/>
                         <w:lang w:val="en-US" w:eastAsia="zh-CN" w:bidi="ar-SA"/>
                       </w:rPr>
-                      <w:t>项目初期实现了传统合同签约流程，但在业务迭代演进的过程中，融入了智能审核、智能提取、智能比对等智能化和在线协作等功能，将庞大的业务交织耦合在一起，使系统更加的智能化，逐渐形成了一个在线智能协作签署合同的优质系统。</w:t>
+                      <w:t>项目引入了BPM专业流程和自定义流程配置，让审批流程更加灵活简单。在业务迭代演进的过程中，融入了AI等技术，大幅度提升阅读效率，规范风险管控，将庞大的业务交织耦合在一起，使系统更加的智能简单化，逐渐形成一款智能化的在线协作的合同管理系统。</w:t>
                     </w:r>
                   </w:p>
                   <w:p>
@@ -1174,7 +1174,7 @@
                       <w:jc w:val="left"/>
                       <w:outlineLvl w:val="0"/>
                       <w:rPr>
-                        <w:rFonts w:hint="default" w:ascii="宋体" w:hAnsi="宋体"/>
+                        <w:rFonts w:hint="eastAsia" w:ascii="宋体" w:hAnsi="宋体" w:eastAsia="Arial Unicode MS"/>
                         <w:szCs w:val="21"/>
                         <w:lang w:val="en-US" w:eastAsia="zh-CN"/>
                       </w:rPr>
@@ -1207,15 +1207,15 @@
                         <w:rFonts w:ascii="宋体" w:hAnsi="宋体"/>
                         <w:szCs w:val="21"/>
                       </w:rPr>
-                      <w:t>文档的评审，</w:t>
+                      <w:t>文档的评审，对不合理需求提出改进意见</w:t>
                     </w:r>
                     <w:r>
                       <w:rPr>
                         <w:rFonts w:hint="eastAsia" w:ascii="宋体" w:hAnsi="宋体"/>
                         <w:szCs w:val="21"/>
-                        <w:lang w:val="en-US" w:eastAsia="zh-CN"/>
-                      </w:rPr>
-                      <w:t>负责组内日常迭代的排期及风险的评估。</w:t>
+                        <w:lang w:eastAsia="zh-CN"/>
+                      </w:rPr>
+                      <w:t>。</w:t>
                     </w:r>
                   </w:p>
                   <w:p>
@@ -1260,7 +1260,7 @@
                       <w:jc w:val="left"/>
                       <w:outlineLvl w:val="0"/>
                       <w:rPr>
-                        <w:rFonts w:hint="eastAsia" w:ascii="宋体" w:hAnsi="宋体" w:eastAsia="Arial Unicode MS"/>
+                        <w:rFonts w:hint="default" w:ascii="宋体" w:hAnsi="宋体"/>
                         <w:szCs w:val="21"/>
                         <w:lang w:val="en-US" w:eastAsia="zh-CN"/>
                       </w:rPr>
@@ -1271,22 +1271,7 @@
                         <w:szCs w:val="21"/>
                         <w:lang w:val="en-US" w:eastAsia="zh-CN"/>
                       </w:rPr>
-                      <w:t>3.负责线上问题的</w:t>
-                    </w:r>
-                    <w:r>
-                      <w:rPr>
-                        <w:rFonts w:ascii="宋体" w:hAnsi="宋体"/>
-                        <w:szCs w:val="21"/>
-                      </w:rPr>
-                      <w:t>排查</w:t>
-                    </w:r>
-                    <w:r>
-                      <w:rPr>
-                        <w:rFonts w:hint="eastAsia" w:ascii="宋体" w:hAnsi="宋体"/>
-                        <w:szCs w:val="21"/>
-                        <w:lang w:val="en-US" w:eastAsia="zh-CN"/>
-                      </w:rPr>
-                      <w:t>跟进。</w:t>
+                      <w:t>3.与产品提出改进建议以提升用户感受，对项目质量风险进行评估和把控。</w:t>
                     </w:r>
                   </w:p>
                   <w:p>
@@ -1303,47 +1288,33 @@
                       <w:jc w:val="left"/>
                       <w:outlineLvl w:val="0"/>
                       <w:rPr>
-                        <w:rFonts w:hint="eastAsia" w:ascii="宋体" w:hAnsi="宋体" w:eastAsia="Arial Unicode MS"/>
-                        <w:szCs w:val="21"/>
-                        <w:lang w:eastAsia="zh-CN"/>
-                      </w:rPr>
-                    </w:pPr>
-                    <w:r>
-                      <w:rPr>
                         <w:rFonts w:hint="eastAsia" w:ascii="宋体" w:hAnsi="宋体"/>
                         <w:szCs w:val="21"/>
                         <w:lang w:val="en-US" w:eastAsia="zh-CN"/>
                       </w:rPr>
-                      <w:t>4.负责组织项目</w:t>
+                    </w:pPr>
+                    <w:r>
+                      <w:rPr>
+                        <w:rFonts w:hint="eastAsia" w:ascii="宋体" w:hAnsi="宋体"/>
+                        <w:szCs w:val="21"/>
+                        <w:lang w:val="en-US" w:eastAsia="zh-CN"/>
+                      </w:rPr>
+                      <w:t>4.负责线上问题的</w:t>
                     </w:r>
                     <w:r>
                       <w:rPr>
                         <w:rFonts w:ascii="宋体" w:hAnsi="宋体"/>
                         <w:szCs w:val="21"/>
                       </w:rPr>
-                      <w:t>U</w:t>
-                    </w:r>
-                    <w:r>
-                      <w:rPr>
-                        <w:rFonts w:hint="default" w:ascii="宋体" w:hAnsi="宋体"/>
-                        <w:szCs w:val="21"/>
-                      </w:rPr>
-                      <w:t>I</w:t>
-                    </w:r>
-                    <w:r>
-                      <w:rPr>
-                        <w:rFonts w:ascii="宋体" w:hAnsi="宋体"/>
-                        <w:szCs w:val="21"/>
-                      </w:rPr>
-                      <w:t>自动化测试的搭建和开展</w:t>
+                      <w:t>排查</w:t>
                     </w:r>
                     <w:r>
                       <w:rPr>
                         <w:rFonts w:hint="eastAsia" w:ascii="宋体" w:hAnsi="宋体"/>
                         <w:szCs w:val="21"/>
-                        <w:lang w:eastAsia="zh-CN"/>
-                      </w:rPr>
-                      <w:t>。</w:t>
+                        <w:lang w:val="en-US" w:eastAsia="zh-CN"/>
+                      </w:rPr>
+                      <w:t>跟进。</w:t>
                     </w:r>
                   </w:p>
                   <w:p>
@@ -1371,68 +1342,7 @@
                         <w:szCs w:val="21"/>
                         <w:lang w:val="en-US" w:eastAsia="zh-CN"/>
                       </w:rPr>
-                      <w:t>5.基于</w:t>
-                    </w:r>
-                    <w:r>
-                      <w:rPr>
-                        <w:rFonts w:hint="default" w:ascii="宋体" w:hAnsi="宋体"/>
-                        <w:szCs w:val="21"/>
-                      </w:rPr>
-                      <w:t>virtualenv</w:t>
-                    </w:r>
-                    <w:r>
-                      <w:rPr>
-                        <w:rFonts w:hint="eastAsia" w:ascii="宋体" w:hAnsi="宋体"/>
-                        <w:szCs w:val="21"/>
-                        <w:lang w:val="en-US" w:eastAsia="zh-CN"/>
-                      </w:rPr>
-                      <w:t>+</w:t>
-                    </w:r>
-                    <w:r>
-                      <w:rPr>
-                        <w:rFonts w:ascii="宋体" w:hAnsi="宋体"/>
-                        <w:szCs w:val="21"/>
-                      </w:rPr>
-                      <w:t>supervisor</w:t>
-                    </w:r>
-                    <w:r>
-                      <w:rPr>
-                        <w:rFonts w:hint="default" w:ascii="宋体" w:hAnsi="宋体"/>
-                        <w:szCs w:val="21"/>
-                      </w:rPr>
-                      <w:t>+nginx+uwsgi+django</w:t>
-                    </w:r>
-                    <w:r>
-                      <w:rPr>
-                        <w:rFonts w:hint="eastAsia" w:ascii="宋体" w:hAnsi="宋体"/>
-                        <w:szCs w:val="21"/>
-                        <w:lang w:val="en-US" w:eastAsia="zh-CN"/>
-                      </w:rPr>
-                      <w:t>部署项目接口代码，维护环境。</w:t>
-                    </w:r>
-                  </w:p>
-                  <w:p>
-                    <w:pPr>
-                      <w:pStyle w:val="13"/>
-                      <w:tabs>
-                        <w:tab w:val="left" w:pos="840"/>
-                      </w:tabs>
-                      <w:ind w:left="19" w:right="798" w:hanging="16" w:hangingChars="8"/>
-                      <w:jc w:val="left"/>
-                      <w:outlineLvl w:val="0"/>
-                      <w:rPr>
-                        <w:rFonts w:hint="default" w:ascii="宋体" w:hAnsi="宋体"/>
-                        <w:szCs w:val="21"/>
-                        <w:lang w:val="en-US"/>
-                      </w:rPr>
-                    </w:pPr>
-                    <w:r>
-                      <w:rPr>
-                        <w:rFonts w:hint="eastAsia" w:ascii="宋体" w:hAnsi="宋体"/>
-                        <w:szCs w:val="21"/>
-                        <w:lang w:val="en-US" w:eastAsia="zh-CN"/>
-                      </w:rPr>
-                      <w:t>6.负责组内日常文档的编写。</w:t>
+                      <w:t>5.熟练使用自动化测试，能够独立搭建自动化环境及框架，提高测试效率。</w:t>
                     </w:r>
                   </w:p>
                   <w:p>
@@ -1714,13 +1624,13 @@
                     <w:pPr>
                       <w:pStyle w:val="13"/>
                       <w:numPr>
-                        <w:ilvl w:val="0"/>
+                        <w:ilvl w:val="-7"/>
                         <w:numId w:val="0"/>
                       </w:numPr>
                       <w:tabs>
                         <w:tab w:val="left" w:pos="840"/>
                       </w:tabs>
-                      <w:ind w:left="259" w:leftChars="0" w:right="798" w:rightChars="0"/>
+                      <w:ind w:right="798" w:rightChars="0"/>
                       <w:jc w:val="left"/>
                       <w:outlineLvl w:val="0"/>
                       <w:rPr>
@@ -1748,13 +1658,13 @@
                     <w:pPr>
                       <w:pStyle w:val="13"/>
                       <w:numPr>
-                        <w:ilvl w:val="0"/>
+                        <w:ilvl w:val="-7"/>
                         <w:numId w:val="0"/>
                       </w:numPr>
                       <w:tabs>
                         <w:tab w:val="left" w:pos="840"/>
                       </w:tabs>
-                      <w:ind w:left="259" w:leftChars="0" w:right="798" w:rightChars="0"/>
+                      <w:ind w:right="798" w:rightChars="0"/>
                       <w:jc w:val="left"/>
                       <w:outlineLvl w:val="0"/>
                       <w:rPr>
@@ -1782,13 +1692,13 @@
                     <w:pPr>
                       <w:pStyle w:val="13"/>
                       <w:numPr>
-                        <w:ilvl w:val="0"/>
+                        <w:ilvl w:val="-7"/>
                         <w:numId w:val="0"/>
                       </w:numPr>
                       <w:tabs>
                         <w:tab w:val="left" w:pos="840"/>
                       </w:tabs>
-                      <w:ind w:left="259" w:leftChars="0" w:right="798" w:rightChars="0"/>
+                      <w:ind w:right="798" w:rightChars="0"/>
                       <w:jc w:val="left"/>
                       <w:outlineLvl w:val="0"/>
                       <w:rPr>
@@ -1816,13 +1726,13 @@
                     <w:pPr>
                       <w:pStyle w:val="13"/>
                       <w:numPr>
-                        <w:ilvl w:val="0"/>
+                        <w:ilvl w:val="-7"/>
                         <w:numId w:val="0"/>
                       </w:numPr>
                       <w:tabs>
                         <w:tab w:val="left" w:pos="840"/>
                       </w:tabs>
-                      <w:ind w:left="259" w:leftChars="0" w:right="798" w:rightChars="0"/>
+                      <w:ind w:right="798" w:rightChars="0"/>
                       <w:jc w:val="left"/>
                       <w:outlineLvl w:val="0"/>
                       <w:rPr>
@@ -1850,13 +1760,13 @@
                     <w:pPr>
                       <w:pStyle w:val="13"/>
                       <w:numPr>
-                        <w:ilvl w:val="0"/>
+                        <w:ilvl w:val="-7"/>
                         <w:numId w:val="0"/>
                       </w:numPr>
                       <w:tabs>
                         <w:tab w:val="left" w:pos="840"/>
                       </w:tabs>
-                      <w:ind w:left="259" w:leftChars="0" w:right="798" w:rightChars="0"/>
+                      <w:ind w:right="798" w:rightChars="0"/>
                       <w:jc w:val="left"/>
                       <w:outlineLvl w:val="0"/>
                       <w:rPr>
@@ -1884,13 +1794,13 @@
                     <w:pPr>
                       <w:pStyle w:val="13"/>
                       <w:numPr>
-                        <w:ilvl w:val="0"/>
+                        <w:ilvl w:val="-7"/>
                         <w:numId w:val="0"/>
                       </w:numPr>
                       <w:tabs>
                         <w:tab w:val="left" w:pos="840"/>
                       </w:tabs>
-                      <w:ind w:left="259" w:leftChars="0" w:right="798" w:rightChars="0"/>
+                      <w:ind w:right="798" w:rightChars="0"/>
                       <w:jc w:val="left"/>
                       <w:outlineLvl w:val="0"/>
                       <w:rPr>
@@ -3537,7 +3447,7 @@
   <w:docDefaults>
     <w:rPrDefault>
       <w:rPr>
-        <w:rFonts w:asciiTheme="minorHAnsi" w:hAnsiTheme="minorHAnsi" w:eastAsiaTheme="minorEastAsia" w:cstheme="minorBidi"/>
+        <w:rFonts w:ascii="Times New Roman" w:hAnsi="Times New Roman" w:eastAsia="宋体" w:cs="Times New Roman"/>
       </w:rPr>
     </w:rPrDefault>
     <w:pPrDefault/>

--- a/张志强简历(6).docx
+++ b/张志强简历(6).docx
@@ -90,7 +90,7 @@
     <w:p>
       <w:r>
         <w:pict>
-          <v:group id="_x0000_s1338" o:spid="_x0000_s1338" o:spt="203" style="position:absolute;left:0pt;margin-left:-0.05pt;margin-top:12.85pt;height:90.5pt;width:430.75pt;z-index:251667456;mso-width-relative:page;mso-height-relative:page;" coordorigin="719,1601" coordsize="8615,1810">
+          <v:group id="_x0000_s1338" o:spid="_x0000_s1338" o:spt="203" style="position:absolute;left:0pt;margin-left:-5.85pt;margin-top:13.45pt;height:90.5pt;width:430.75pt;z-index:251667456;mso-width-relative:page;mso-height-relative:page;" coordorigin="719,1601" coordsize="8615,1810">
             <o:lock v:ext="edit" aspectratio="f"/>
             <v:shape id="_x0000_s1078" o:spid="_x0000_s1078" o:spt="202" type="#_x0000_t202" style="position:absolute;left:5629;top:2186;height:1225;width:3705;" filled="f" stroked="f" coordsize="21600,21600" o:gfxdata="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">
               <v:path/>
@@ -373,7 +373,7 @@
     <w:p>
       <w:r>
         <w:pict>
-          <v:group id="_x0000_s1336" o:spid="_x0000_s1336" o:spt="203" style="position:absolute;left:0pt;margin-left:-2.7pt;margin-top:14.65pt;height:187.95pt;width:534.6pt;z-index:251665408;mso-width-relative:page;mso-height-relative:page;" coordorigin="689,3521" coordsize="10911,3478">
+          <v:group id="_x0000_s1336" o:spid="_x0000_s1336" o:spt="203" style="position:absolute;left:0pt;margin-left:-5pt;margin-top:5.95pt;height:187.95pt;width:534.6pt;z-index:251665408;mso-width-relative:page;mso-height-relative:page;" coordorigin="689,3521" coordsize="10911,3478">
             <o:lock v:ext="edit" aspectratio="f"/>
             <v:group id="_x0000_s1150" o:spid="_x0000_s1150" o:spt="203" style="position:absolute;left:689;top:3521;height:597;width:10466;" coordorigin="694,6751" coordsize="10466,604">
               <o:lock v:ext="edit" aspectratio="f"/>
@@ -870,13 +870,10 @@
     <w:p/>
     <w:p/>
     <w:p/>
-    <w:p/>
     <w:p>
-      <w:bookmarkStart w:id="1" w:name="_GoBack"/>
-      <w:bookmarkEnd w:id="1"/>
       <w:r>
         <w:pict>
-          <v:group id="_x0000_s1337" o:spid="_x0000_s1337" o:spt="203" style="position:absolute;left:0pt;margin-left:-5.25pt;margin-top:3.5pt;height:608.7pt;width:518.1pt;z-index:251666432;mso-width-relative:page;mso-height-relative:page;" coordorigin="696,6707" coordsize="10362,12370">
+          <v:group id="_x0000_s1337" o:spid="_x0000_s1337" o:spt="203" style="position:absolute;left:0pt;margin-left:-5.25pt;margin-top:5.8pt;height:608.7pt;width:518.1pt;z-index:251666432;mso-width-relative:page;mso-height-relative:page;" coordorigin="696,6707" coordsize="10362,12370">
             <o:lock v:ext="edit" aspectratio="f"/>
             <v:shape id="_x0000_s1238" o:spid="_x0000_s1238" o:spt="202" type="#_x0000_t202" style="position:absolute;left:949;top:7338;height:11739;width:10024;" filled="f" stroked="f" coordsize="21600,21600" o:gfxdata="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">
               <v:path/>
@@ -1014,7 +1011,7 @@
                         <w:szCs w:val="21"/>
                         <w:lang w:val="en-US" w:eastAsia="zh-CN"/>
                       </w:rPr>
-                      <w:t>飞书合同是一款覆盖了起草、审核、审批、签订、履约、统计分析等各个环节智能化的合同系统，</w:t>
+                      <w:t>飞书合同是一款覆盖了起草、审核、审批、签订、履约、统计分析等各个环节智能化的合同系统。</w:t>
                     </w:r>
                     <w:r>
                       <w:rPr>
@@ -1025,16 +1022,16 @@
                         <w:szCs w:val="21"/>
                         <w:lang w:val="en-US" w:eastAsia="zh-CN" w:bidi="ar-SA"/>
                       </w:rPr>
-                      <w:t>项目引入了BPM专业流程和自定义流程配置，让审批流程更加灵活简单。在业务迭代演进的过程中，融入了AI等技术，大幅度提升阅读效率，规范风险管控，将庞大的业务交织耦合在一起，使系统更加的智能简单化，逐渐形成一款智能化的在线协作的合同管理系统。</w:t>
-                    </w:r>
-                  </w:p>
-                  <w:p>
-                    <w:pPr>
-                      <w:rPr>
-                        <w:rFonts w:hint="default" w:asciiTheme="minorEastAsia" w:hAnsiTheme="minorEastAsia"/>
-                        <w:b/>
-                        <w:szCs w:val="21"/>
-                        <w:lang w:val="en-US"/>
+                      <w:t>项目引入了BPM专业流程管理，让审批流程更加灵活简单。在业务迭代演进的过程中，融入了AI等技术，大幅度提升合同阅读效率，规范风险管控，不断的将庞大的业务交织耦合在一起，使系统更加的智能简单化，极大的提高了用户的使用效率，受到了用户的极大好评。</w:t>
+                    </w:r>
+                  </w:p>
+                  <w:p>
+                    <w:pPr>
+                      <w:rPr>
+                        <w:rFonts w:hint="eastAsia" w:asciiTheme="minorEastAsia" w:hAnsiTheme="minorEastAsia"/>
+                        <w:b/>
+                        <w:szCs w:val="21"/>
+                        <w:lang w:val="en-US" w:eastAsia="zh-CN"/>
                       </w:rPr>
                     </w:pPr>
                     <w:r>
@@ -1068,7 +1065,7 @@
                         <w:szCs w:val="21"/>
                         <w:lang w:val="en-US" w:eastAsia="zh-CN"/>
                       </w:rPr>
-                      <w:t>Edge浏览器</w:t>
+                      <w:t>Edge</w:t>
                     </w:r>
                   </w:p>
                   <w:p>
@@ -1207,7 +1204,7 @@
                         <w:rFonts w:ascii="宋体" w:hAnsi="宋体"/>
                         <w:szCs w:val="21"/>
                       </w:rPr>
-                      <w:t>文档的评审，对不合理需求提出改进意见</w:t>
+                      <w:t>文档的评审，对不合理需求提出意见</w:t>
                     </w:r>
                     <w:r>
                       <w:rPr>
@@ -1260,7 +1257,7 @@
                       <w:jc w:val="left"/>
                       <w:outlineLvl w:val="0"/>
                       <w:rPr>
-                        <w:rFonts w:hint="default" w:ascii="宋体" w:hAnsi="宋体"/>
+                        <w:rFonts w:hint="eastAsia" w:ascii="宋体" w:hAnsi="宋体"/>
                         <w:szCs w:val="21"/>
                         <w:lang w:val="en-US" w:eastAsia="zh-CN"/>
                       </w:rPr>
@@ -1288,33 +1285,18 @@
                       <w:jc w:val="left"/>
                       <w:outlineLvl w:val="0"/>
                       <w:rPr>
+                        <w:rFonts w:hint="default" w:ascii="宋体" w:hAnsi="宋体"/>
+                        <w:szCs w:val="21"/>
+                        <w:lang w:val="en-US" w:eastAsia="zh-CN"/>
+                      </w:rPr>
+                    </w:pPr>
+                    <w:r>
+                      <w:rPr>
                         <w:rFonts w:hint="eastAsia" w:ascii="宋体" w:hAnsi="宋体"/>
                         <w:szCs w:val="21"/>
                         <w:lang w:val="en-US" w:eastAsia="zh-CN"/>
                       </w:rPr>
-                    </w:pPr>
-                    <w:r>
-                      <w:rPr>
-                        <w:rFonts w:hint="eastAsia" w:ascii="宋体" w:hAnsi="宋体"/>
-                        <w:szCs w:val="21"/>
-                        <w:lang w:val="en-US" w:eastAsia="zh-CN"/>
-                      </w:rPr>
-                      <w:t>4.负责线上问题的</w:t>
-                    </w:r>
-                    <w:r>
-                      <w:rPr>
-                        <w:rFonts w:ascii="宋体" w:hAnsi="宋体"/>
-                        <w:szCs w:val="21"/>
-                      </w:rPr>
-                      <w:t>排查</w:t>
-                    </w:r>
-                    <w:r>
-                      <w:rPr>
-                        <w:rFonts w:hint="eastAsia" w:ascii="宋体" w:hAnsi="宋体"/>
-                        <w:szCs w:val="21"/>
-                        <w:lang w:val="en-US" w:eastAsia="zh-CN"/>
-                      </w:rPr>
-                      <w:t>跟进。</w:t>
+                      <w:t>4.负责项目排期，合理分配测试任务，提前预估上线风险。</w:t>
                     </w:r>
                   </w:p>
                   <w:p>
@@ -1331,6 +1313,49 @@
                       <w:jc w:val="left"/>
                       <w:outlineLvl w:val="0"/>
                       <w:rPr>
+                        <w:rFonts w:hint="eastAsia" w:ascii="宋体" w:hAnsi="宋体"/>
+                        <w:szCs w:val="21"/>
+                        <w:lang w:val="en-US" w:eastAsia="zh-CN"/>
+                      </w:rPr>
+                    </w:pPr>
+                    <w:r>
+                      <w:rPr>
+                        <w:rFonts w:hint="eastAsia" w:ascii="宋体" w:hAnsi="宋体"/>
+                        <w:szCs w:val="21"/>
+                        <w:lang w:val="en-US" w:eastAsia="zh-CN"/>
+                      </w:rPr>
+                      <w:t>5.负责线上问题的</w:t>
+                    </w:r>
+                    <w:r>
+                      <w:rPr>
+                        <w:rFonts w:ascii="宋体" w:hAnsi="宋体"/>
+                        <w:szCs w:val="21"/>
+                      </w:rPr>
+                      <w:t>排查</w:t>
+                    </w:r>
+                    <w:r>
+                      <w:rPr>
+                        <w:rFonts w:hint="eastAsia" w:ascii="宋体" w:hAnsi="宋体"/>
+                        <w:szCs w:val="21"/>
+                        <w:lang w:val="en-US" w:eastAsia="zh-CN"/>
+                      </w:rPr>
+                      <w:t>跟进。</w:t>
+                    </w:r>
+                  </w:p>
+                  <w:p>
+                    <w:pPr>
+                      <w:pStyle w:val="13"/>
+                      <w:numPr>
+                        <w:ilvl w:val="0"/>
+                        <w:numId w:val="0"/>
+                      </w:numPr>
+                      <w:tabs>
+                        <w:tab w:val="left" w:pos="840"/>
+                      </w:tabs>
+                      <w:ind w:right="798" w:rightChars="0"/>
+                      <w:jc w:val="left"/>
+                      <w:outlineLvl w:val="0"/>
+                      <w:rPr>
                         <w:rFonts w:hint="default" w:ascii="宋体" w:hAnsi="宋体"/>
                         <w:szCs w:val="21"/>
                         <w:lang w:val="en-US" w:eastAsia="zh-CN"/>
@@ -1342,7 +1367,7 @@
                         <w:szCs w:val="21"/>
                         <w:lang w:val="en-US" w:eastAsia="zh-CN"/>
                       </w:rPr>
-                      <w:t>5.熟练使用自动化测试，能够独立搭建自动化环境及框架，提高测试效率。</w:t>
+                      <w:t>6.熟练使用自动化测试，能够独立搭建自动化环境及框架，提高测试效率。</w:t>
                     </w:r>
                   </w:p>
                   <w:p>
@@ -1651,7 +1676,7 @@
                         <w:szCs w:val="21"/>
                         <w:lang w:val="en-US" w:eastAsia="zh-CN" w:bidi="ar-SA"/>
                       </w:rPr>
-                      <w:t>1.参与需求评审，与行方确认需求合理性及可测性。</w:t>
+                      <w:t>1.根据需求编写测试用例，维护测试环境，保证测试环境可用性。</w:t>
                     </w:r>
                   </w:p>
                   <w:p>
@@ -1668,7 +1693,7 @@
                       <w:jc w:val="left"/>
                       <w:outlineLvl w:val="0"/>
                       <w:rPr>
-                        <w:rFonts w:hint="eastAsia" w:ascii="宋体" w:hAnsi="宋体" w:eastAsia="宋体" w:cs="宋体"/>
+                        <w:rFonts w:hint="default" w:ascii="宋体" w:hAnsi="宋体" w:eastAsia="宋体" w:cs="宋体"/>
                         <w:color w:val="000000"/>
                         <w:kern w:val="0"/>
                         <w:sz w:val="21"/>
@@ -1685,7 +1710,7 @@
                         <w:szCs w:val="21"/>
                         <w:lang w:val="en-US" w:eastAsia="zh-CN" w:bidi="ar-SA"/>
                       </w:rPr>
-                      <w:t>2.根据需求编写测试用例，维护测试环境，保证测试环境可用性。</w:t>
+                      <w:t>2.维护shell脚本，完成授权测试。</w:t>
                     </w:r>
                   </w:p>
                   <w:p>
@@ -1719,7 +1744,7 @@
                         <w:szCs w:val="21"/>
                         <w:lang w:val="en-US" w:eastAsia="zh-CN" w:bidi="ar-SA"/>
                       </w:rPr>
-                      <w:t>3.确认表的一致性，使用hive查询表结构，在实验室集群配置拷贝服务，执行授权脚本，完成授权。</w:t>
+                      <w:t>3.拉取开发代码部署测试环境，用postman进行接口测试。</w:t>
                     </w:r>
                   </w:p>
                   <w:p>
@@ -1753,7 +1778,7 @@
                         <w:szCs w:val="21"/>
                         <w:lang w:val="en-US" w:eastAsia="zh-CN" w:bidi="ar-SA"/>
                       </w:rPr>
-                      <w:t>4.部署测试环境，用postman进行接口测试。</w:t>
+                      <w:t>4.维护用户配置信息及shell脚本，执行发包脚本，分配资源动态池，同步hue用户，验证脚本及集群中的用户数，完成hue用户的创建。</w:t>
                     </w:r>
                   </w:p>
                   <w:p>
@@ -1770,7 +1795,7 @@
                       <w:jc w:val="left"/>
                       <w:outlineLvl w:val="0"/>
                       <w:rPr>
-                        <w:rFonts w:hint="default" w:ascii="宋体" w:hAnsi="宋体" w:eastAsia="宋体" w:cs="宋体"/>
+                        <w:rFonts w:hint="eastAsia" w:ascii="宋体" w:hAnsi="宋体" w:eastAsia="宋体" w:cs="宋体"/>
                         <w:color w:val="000000"/>
                         <w:kern w:val="0"/>
                         <w:sz w:val="21"/>
@@ -1787,7 +1812,7 @@
                         <w:szCs w:val="21"/>
                         <w:lang w:val="en-US" w:eastAsia="zh-CN" w:bidi="ar-SA"/>
                       </w:rPr>
-                      <w:t>5.维护用户配置信息及脚本，执行发包脚本，分配资源动态池，同步hue用户，验证脚本及集群中的用户数，完成hue用户的创建。</w:t>
+                      <w:t>6.通过执行etl任务快速的处理大量的数据，把hive表数据加载到hbase。</w:t>
                     </w:r>
                   </w:p>
                   <w:p>
@@ -1812,17 +1837,6 @@
                         <w:lang w:val="en-US" w:eastAsia="zh-CN" w:bidi="ar-SA"/>
                       </w:rPr>
                     </w:pPr>
-                    <w:r>
-                      <w:rPr>
-                        <w:rFonts w:hint="eastAsia" w:ascii="宋体" w:hAnsi="宋体" w:eastAsia="宋体" w:cs="宋体"/>
-                        <w:color w:val="000000"/>
-                        <w:kern w:val="0"/>
-                        <w:sz w:val="21"/>
-                        <w:szCs w:val="21"/>
-                        <w:lang w:val="en-US" w:eastAsia="zh-CN" w:bidi="ar-SA"/>
-                      </w:rPr>
-                      <w:t>6.通过执行etl任务快速的处理大量的数据，把hive表数据加载到hbase。</w:t>
-                    </w:r>
                   </w:p>
                   <w:p>
                     <w:pPr>
@@ -2025,6 +2039,7 @@
     <w:p/>
     <w:p/>
     <w:p/>
+    <w:p/>
     <w:p>
       <w:r>
         <w:pict>
@@ -2525,7 +2540,7 @@
     <w:p>
       <w:r>
         <w:pict>
-          <v:group id="_x0000_s1290" o:spid="_x0000_s1290" o:spt="203" style="position:absolute;left:0pt;margin-left:1.5pt;margin-top:14.2pt;height:222.85pt;width:539.65pt;z-index:251660288;mso-width-relative:page;mso-height-relative:page;" coordorigin="794,1320" coordsize="10463,4425">
+          <v:group id="_x0000_s1290" o:spid="_x0000_s1290" o:spt="203" style="position:absolute;left:0pt;margin-left:0.95pt;margin-top:14.75pt;height:222.85pt;width:539.65pt;z-index:251660288;mso-width-relative:page;mso-height-relative:page;" coordorigin="794,1320" coordsize="10463,4425">
             <o:lock v:ext="edit" aspectratio="f"/>
             <v:shape id="_x0000_s1291" o:spid="_x0000_s1291" o:spt="202" type="#_x0000_t202" style="position:absolute;left:932;top:1822;height:3923;width:10325;" filled="f" stroked="f" coordsize="21600,21600" o:gfxdata="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">
               <v:path/>
@@ -2919,12 +2934,11 @@
     <w:p/>
     <w:p/>
     <w:p/>
-    <w:p/>
-    <w:p/>
     <w:p>
+      <w:bookmarkStart w:id="1" w:name="_GoBack"/>
       <w:r>
         <w:pict>
-          <v:group id="_x0000_s1281" o:spid="_x0000_s1281" o:spt="203" style="position:absolute;left:0pt;margin-left:0.15pt;margin-top:0.5pt;height:78.85pt;width:556.6pt;z-index:251663360;mso-width-relative:page;mso-height-relative:page;" coordorigin="723,5670" coordsize="11132,1577">
+          <v:group id="_x0000_s1281" o:spid="_x0000_s1281" o:spt="203" style="position:absolute;left:0pt;margin-left:-1pt;margin-top:13.8pt;height:78.85pt;width:556.6pt;z-index:251663360;mso-width-relative:page;mso-height-relative:page;" coordorigin="723,5670" coordsize="11132,1577">
             <o:lock v:ext="edit" aspectratio="f"/>
             <v:group id="_x0000_s1280" o:spid="_x0000_s1280" o:spt="203" style="position:absolute;left:723;top:5670;height:590;width:10425;" coordorigin="723,5670" coordsize="10425,590">
               <o:lock v:ext="edit" aspectratio="f"/>
@@ -3134,6 +3148,7 @@
           </v:group>
         </w:pict>
       </w:r>
+      <w:bookmarkEnd w:id="1"/>
     </w:p>
     <w:p/>
     <w:p/>
@@ -3145,7 +3160,7 @@
           <w:b/>
         </w:rPr>
         <w:pict>
-          <v:group id="组合 220" o:spid="_x0000_s1458" o:spt="203" style="height:121.9pt;width:541.75pt;" coordorigin="156,0" coordsize="67665,14527">
+          <v:group id="组合 220" o:spid="_x0000_s1458" o:spt="203" style="position:absolute;left:0pt;margin-left:-4.55pt;margin-top:4.35pt;height:121.9pt;width:541.75pt;mso-wrap-distance-left:9pt;mso-wrap-distance-right:9pt;z-index:-251657216;mso-width-relative:page;mso-height-relative:page;" coordorigin="156,0" coordsize="67665,14527">
             <o:lock v:ext="edit" aspectratio="f"/>
             <v:group id="组合 210" o:spid="_x0000_s1459" o:spt="203" style="position:absolute;left:156;top:0;height:14527;width:67665;" coordorigin="2921,0" coordsize="67665,14527" o:gfxdata="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">
               <o:lock v:ext="edit" aspectratio="f"/>
@@ -3235,9 +3250,23 @@
                     <w:txbxContent>
                       <w:p>
                         <w:pPr>
+                          <w:keepNext w:val="0"/>
+                          <w:keepLines w:val="0"/>
+                          <w:pageBreakBefore w:val="0"/>
+                          <w:widowControl w:val="0"/>
+                          <w:kinsoku/>
+                          <w:wordWrap/>
+                          <w:overflowPunct/>
+                          <w:topLinePunct w:val="0"/>
+                          <w:autoSpaceDE/>
+                          <w:autoSpaceDN/>
+                          <w:bidi w:val="0"/>
+                          <w:adjustRightInd/>
+                          <w:snapToGrid/>
                           <w:spacing w:before="42" w:after="42" w:line="315" w:lineRule="atLeast"/>
                           <w:ind w:firstLine="420" w:firstLineChars="200"/>
                           <w:jc w:val="both"/>
+                          <w:textAlignment w:val="auto"/>
                           <w:rPr>
                             <w:rFonts w:hint="default" w:ascii="宋体" w:hAnsi="宋体"/>
                             <w:color w:val="auto"/>
@@ -3294,12 +3323,13 @@
               <v:imagedata o:title=""/>
               <o:lock v:ext="edit" aspectratio="f"/>
             </v:line>
-            <w10:wrap type="none"/>
-            <w10:anchorlock/>
+            <w10:wrap type="tight"/>
           </v:group>
         </w:pict>
       </w:r>
     </w:p>
+    <w:p/>
+    <w:p/>
     <w:p/>
     <w:p>
       <w:pPr>

--- a/张志强简历(6).docx
+++ b/张志强简历(6).docx
@@ -6,7 +6,7 @@
     <w:p>
       <w:r>
         <w:pict>
-          <v:group id="_x0000_s1151" o:spid="_x0000_s1151" o:spt="203" style="position:absolute;left:0pt;margin-left:18.1pt;margin-top:9.9pt;height:31.2pt;width:316.95pt;z-index:251661312;mso-width-relative:page;mso-height-relative:page;" coordorigin="657,697" coordsize="6339,624">
+          <v:group id="_x0000_s1151" o:spid="_x0000_s1151" o:spt="203" style="position:absolute;left:0pt;margin-left:17.55pt;margin-top:7.55pt;height:31.2pt;width:316.95pt;z-index:251661312;mso-width-relative:page;mso-height-relative:page;" coordorigin="657,697" coordsize="6339,624">
             <o:lock v:ext="edit"/>
             <v:shape id="_x0000_s1083" o:spid="_x0000_s1083" o:spt="202" type="#_x0000_t202" style="position:absolute;left:657;top:697;height:624;width:6339;" filled="f" stroked="f" coordsize="21600,21600" o:gfxdata="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">
               <v:path/>
@@ -90,7 +90,7 @@
     <w:p>
       <w:r>
         <w:pict>
-          <v:group id="_x0000_s1338" o:spid="_x0000_s1338" o:spt="203" style="position:absolute;left:0pt;margin-left:-5.85pt;margin-top:13.45pt;height:90.5pt;width:430.75pt;z-index:251667456;mso-width-relative:page;mso-height-relative:page;" coordorigin="719,1601" coordsize="8615,1810">
+          <v:group id="_x0000_s1338" o:spid="_x0000_s1338" o:spt="203" style="position:absolute;left:0pt;margin-left:-5.85pt;margin-top:8.25pt;height:90.5pt;width:430.75pt;z-index:251667456;mso-width-relative:page;mso-height-relative:page;" coordorigin="719,1601" coordsize="8615,1810">
             <o:lock v:ext="edit" aspectratio="f"/>
             <v:shape id="_x0000_s1078" o:spid="_x0000_s1078" o:spt="202" type="#_x0000_t202" style="position:absolute;left:5629;top:2186;height:1225;width:3705;" filled="f" stroked="f" coordsize="21600,21600" o:gfxdata="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">
               <v:path/>
@@ -369,11 +369,9 @@
           <w:szCs w:val="26"/>
         </w:rPr>
       </w:pPr>
-    </w:p>
-    <w:p>
       <w:r>
         <w:pict>
-          <v:group id="_x0000_s1336" o:spid="_x0000_s1336" o:spt="203" style="position:absolute;left:0pt;margin-left:-5pt;margin-top:5.95pt;height:187.95pt;width:534.6pt;z-index:251665408;mso-width-relative:page;mso-height-relative:page;" coordorigin="689,3521" coordsize="10911,3478">
+          <v:group id="_x0000_s1336" o:spid="_x0000_s1336" o:spt="203" style="position:absolute;left:0pt;margin-left:-7.4pt;margin-top:27.4pt;height:208.15pt;width:540.3pt;z-index:251665408;mso-width-relative:page;mso-height-relative:page;" coordorigin="689,3521" coordsize="10911,3478">
             <o:lock v:ext="edit" aspectratio="f"/>
             <v:group id="_x0000_s1150" o:spid="_x0000_s1150" o:spt="203" style="position:absolute;left:689;top:3521;height:597;width:10466;" coordorigin="694,6751" coordsize="10466,604">
               <o:lock v:ext="edit" aspectratio="f"/>
@@ -460,7 +458,7 @@
                         <w:szCs w:val="21"/>
                         <w:lang w:val="en-US" w:eastAsia="zh-CN"/>
                       </w:rPr>
-                      <w:t>软件功能、自动化、性能的测试方法，具备基础理论，项目流程，全链路测试流程设计能力;</w:t>
+                      <w:t>软件功能、自动化、性能的测试方法，具备基础理论，项目流程，全链路测试流程设计能力；</w:t>
                     </w:r>
                   </w:p>
                   <w:p>
@@ -482,7 +480,7 @@
                         <w:szCs w:val="21"/>
                         <w:lang w:val="en-US" w:eastAsia="zh-CN"/>
                       </w:rPr>
-                      <w:t>熟练使用Python语言，具备良好的编码习惯，熟悉Djaogo/Flask框架，熟悉unittest、pytest、locust工具，能够独立完成基于python的接口/UI自动化/性能测试框架设计以及测试的开展;</w:t>
+                      <w:t>熟练使用Python语言，熟悉Djaogo/Flask框架，熟悉unittest、pytest、locust工具，能够独立完成基于python的接口/UI自动化/性能测试框架设计以及测试的开展；</w:t>
                     </w:r>
                   </w:p>
                   <w:p>
@@ -534,7 +532,7 @@
                         <w:szCs w:val="21"/>
                         <w:lang w:val="en-US" w:eastAsia="zh-CN"/>
                       </w:rPr>
-                      <w:t>熟悉shell脚本;</w:t>
+                      <w:t>熟悉shell脚本；</w:t>
                     </w:r>
                   </w:p>
                   <w:p>
@@ -686,7 +684,7 @@
                         <w:szCs w:val="21"/>
                         <w:lang w:val="en-US" w:eastAsia="zh-CN" w:bidi="ar-SA"/>
                       </w:rPr>
-                      <w:t>issue，MobaXterm等企业常用工具;</w:t>
+                      <w:t>issue、MobaXterm等企业常用工具；</w:t>
                     </w:r>
                   </w:p>
                   <w:p>
@@ -708,7 +706,7 @@
                         <w:szCs w:val="21"/>
                         <w:lang w:val="en-US" w:eastAsia="zh-CN"/>
                       </w:rPr>
-                      <w:t>熟悉nginx代理服务器，了解nginx高可用环境的搭建;</w:t>
+                      <w:t>熟悉nginx代理服务器，了解nginx高可用环境的搭建；</w:t>
                     </w:r>
                   </w:p>
                   <w:p>
@@ -729,17 +727,17 @@
                         <w:rFonts w:hint="eastAsia"/>
                         <w:lang w:val="en-US" w:eastAsia="zh-CN"/>
                       </w:rPr>
+                      <w:t>熟悉Redis</w:t>
+                    </w:r>
+                    <w:r>
+                      <w:t>，</w:t>
+                    </w:r>
+                    <w:r>
+                      <w:rPr>
+                        <w:rFonts w:hint="eastAsia"/>
+                        <w:lang w:val="en-US" w:eastAsia="zh-CN"/>
+                      </w:rPr>
                       <w:t>了解Redis</w:t>
-                    </w:r>
-                    <w:r>
-                      <w:t>数据库，同时熟悉</w:t>
-                    </w:r>
-                    <w:r>
-                      <w:rPr>
-                        <w:rFonts w:hint="eastAsia"/>
-                        <w:lang w:val="en-US" w:eastAsia="zh-CN"/>
-                      </w:rPr>
-                      <w:t>Redis</w:t>
                     </w:r>
                     <w:r>
                       <w:t>高可用-主备</w:t>
@@ -766,7 +764,7 @@
                         <w:rFonts w:hint="eastAsia"/>
                         <w:lang w:val="en-US" w:eastAsia="zh-CN"/>
                       </w:rPr>
-                      <w:t>能力;</w:t>
+                      <w:t>能力；</w:t>
                     </w:r>
                   </w:p>
                   <w:p>
@@ -788,14 +786,7 @@
                         <w:szCs w:val="21"/>
                         <w:lang w:val="en-US" w:eastAsia="zh-CN"/>
                       </w:rPr>
-                      <w:t>了解Nginx代理服务器，具备基于Nginx+uwsgi+Django+</w:t>
-                    </w:r>
-                    <w:r>
-                      <w:rPr>
-                        <w:rFonts w:hint="default" w:ascii="宋体" w:hAnsi="宋体"/>
-                        <w:szCs w:val="21"/>
-                      </w:rPr>
-                      <w:t>virtualenv</w:t>
+                      <w:t>熟悉nginx代理服务器，具备基于nginx+uwsgi+Django</w:t>
                     </w:r>
                     <w:r>
                       <w:rPr>
@@ -803,22 +794,7 @@
                         <w:szCs w:val="21"/>
                         <w:lang w:val="en-US" w:eastAsia="zh-CN"/>
                       </w:rPr>
-                      <w:t>+</w:t>
-                    </w:r>
-                    <w:r>
-                      <w:rPr>
-                        <w:rFonts w:ascii="宋体" w:hAnsi="宋体"/>
-                        <w:szCs w:val="21"/>
-                      </w:rPr>
-                      <w:t>superviso</w:t>
-                    </w:r>
-                    <w:r>
-                      <w:rPr>
-                        <w:rFonts w:hint="eastAsia" w:ascii="宋体" w:hAnsi="宋体"/>
-                        <w:szCs w:val="21"/>
-                        <w:lang w:val="en-US" w:eastAsia="zh-CN"/>
-                      </w:rPr>
-                      <w:t>r部署代码及环境维护能力;</w:t>
+                      <w:t>部署代码及环境维护能力；</w:t>
                     </w:r>
                   </w:p>
                   <w:p>
@@ -836,20 +812,11 @@
                     </w:pPr>
                     <w:r>
                       <w:rPr>
-                        <w:rFonts w:hint="eastAsia"/>
-                        <w:lang w:val="en-US" w:eastAsia="zh-CN"/>
-                      </w:rPr>
-                      <w:t>学习</w:t>
-                    </w:r>
-                    <w:r>
-                      <w:t>能力强，热爱技术，喜欢钻研和分享技术，独立搭建和维护</w:t>
-                    </w:r>
-                    <w:r>
-                      <w:rPr>
-                        <w:rFonts w:hint="eastAsia"/>
-                        <w:lang w:val="en-US" w:eastAsia="zh-CN"/>
-                      </w:rPr>
-                      <w:t>;</w:t>
+                        <w:rFonts w:hint="eastAsia" w:ascii="宋体" w:hAnsi="宋体"/>
+                        <w:szCs w:val="21"/>
+                        <w:lang w:val="en-US" w:eastAsia="zh-CN"/>
+                      </w:rPr>
+                      <w:t>熟练使用git工具提交代码，并部署到jenkins实现自动构建；</w:t>
                     </w:r>
                   </w:p>
                 </w:txbxContent>
@@ -870,7 +837,10 @@
     <w:p/>
     <w:p/>
     <w:p/>
+    <w:p/>
     <w:p>
+      <w:bookmarkStart w:id="1" w:name="_GoBack"/>
+      <w:bookmarkEnd w:id="1"/>
       <w:r>
         <w:pict>
           <v:group id="_x0000_s1337" o:spid="_x0000_s1337" o:spt="203" style="position:absolute;left:0pt;margin-left:-5.25pt;margin-top:5.8pt;height:608.7pt;width:518.1pt;z-index:251666432;mso-width-relative:page;mso-height-relative:page;" coordorigin="696,6707" coordsize="10362,12370">
@@ -1171,9 +1141,9 @@
                       <w:jc w:val="left"/>
                       <w:outlineLvl w:val="0"/>
                       <w:rPr>
-                        <w:rFonts w:hint="eastAsia" w:ascii="宋体" w:hAnsi="宋体" w:eastAsia="Arial Unicode MS"/>
-                        <w:szCs w:val="21"/>
-                        <w:lang w:val="en-US" w:eastAsia="zh-CN"/>
+                        <w:rFonts w:hint="eastAsia" w:ascii="宋体" w:hAnsi="宋体"/>
+                        <w:szCs w:val="21"/>
+                        <w:lang w:eastAsia="zh-CN"/>
                       </w:rPr>
                     </w:pPr>
                     <w:r>
@@ -1229,18 +1199,18 @@
                       <w:jc w:val="left"/>
                       <w:outlineLvl w:val="0"/>
                       <w:rPr>
+                        <w:rFonts w:hint="default" w:ascii="宋体" w:hAnsi="宋体"/>
+                        <w:szCs w:val="21"/>
+                        <w:lang w:val="en-US" w:eastAsia="zh-CN"/>
+                      </w:rPr>
+                    </w:pPr>
+                    <w:r>
+                      <w:rPr>
                         <w:rFonts w:hint="eastAsia" w:ascii="宋体" w:hAnsi="宋体"/>
                         <w:szCs w:val="21"/>
                         <w:lang w:val="en-US" w:eastAsia="zh-CN"/>
                       </w:rPr>
-                    </w:pPr>
-                    <w:r>
-                      <w:rPr>
-                        <w:rFonts w:hint="eastAsia" w:ascii="宋体" w:hAnsi="宋体"/>
-                        <w:szCs w:val="21"/>
-                        <w:lang w:val="en-US" w:eastAsia="zh-CN"/>
-                      </w:rPr>
-                      <w:t>2.负责测试进度的跟进，以及与开发产品之间的沟通，保证迭代任务正常上线。</w:t>
+                      <w:t>2.负责项目排期，合理分配测试任务，提前预估上线风险。</w:t>
                     </w:r>
                   </w:p>
                   <w:p>
@@ -1257,18 +1227,18 @@
                       <w:jc w:val="left"/>
                       <w:outlineLvl w:val="0"/>
                       <w:rPr>
+                        <w:rFonts w:hint="default" w:ascii="宋体" w:hAnsi="宋体"/>
+                        <w:szCs w:val="21"/>
+                        <w:lang w:val="en-US" w:eastAsia="zh-CN"/>
+                      </w:rPr>
+                    </w:pPr>
+                    <w:r>
+                      <w:rPr>
                         <w:rFonts w:hint="eastAsia" w:ascii="宋体" w:hAnsi="宋体"/>
                         <w:szCs w:val="21"/>
                         <w:lang w:val="en-US" w:eastAsia="zh-CN"/>
                       </w:rPr>
-                    </w:pPr>
-                    <w:r>
-                      <w:rPr>
-                        <w:rFonts w:hint="eastAsia" w:ascii="宋体" w:hAnsi="宋体"/>
-                        <w:szCs w:val="21"/>
-                        <w:lang w:val="en-US" w:eastAsia="zh-CN"/>
-                      </w:rPr>
-                      <w:t>3.与产品提出改进建议以提升用户感受，对项目质量风险进行评估和把控。</w:t>
+                      <w:t>3.负责跟进测试用例编写进度，组织测试用例评审会议。</w:t>
                     </w:r>
                   </w:p>
                   <w:p>
@@ -1285,18 +1255,18 @@
                       <w:jc w:val="left"/>
                       <w:outlineLvl w:val="0"/>
                       <w:rPr>
-                        <w:rFonts w:hint="default" w:ascii="宋体" w:hAnsi="宋体"/>
-                        <w:szCs w:val="21"/>
-                        <w:lang w:val="en-US" w:eastAsia="zh-CN"/>
-                      </w:rPr>
-                    </w:pPr>
-                    <w:r>
-                      <w:rPr>
                         <w:rFonts w:hint="eastAsia" w:ascii="宋体" w:hAnsi="宋体"/>
                         <w:szCs w:val="21"/>
                         <w:lang w:val="en-US" w:eastAsia="zh-CN"/>
                       </w:rPr>
-                      <w:t>4.负责项目排期，合理分配测试任务，提前预估上线风险。</w:t>
+                    </w:pPr>
+                    <w:r>
+                      <w:rPr>
+                        <w:rFonts w:hint="eastAsia" w:ascii="宋体" w:hAnsi="宋体"/>
+                        <w:szCs w:val="21"/>
+                        <w:lang w:val="en-US" w:eastAsia="zh-CN"/>
+                      </w:rPr>
+                      <w:t>4.与产品提出改进建议以提升用户感受，对项目质量风险进行评估和把控。</w:t>
                     </w:r>
                   </w:p>
                   <w:p>
@@ -1324,22 +1294,7 @@
                         <w:szCs w:val="21"/>
                         <w:lang w:val="en-US" w:eastAsia="zh-CN"/>
                       </w:rPr>
-                      <w:t>5.负责线上问题的</w:t>
-                    </w:r>
-                    <w:r>
-                      <w:rPr>
-                        <w:rFonts w:ascii="宋体" w:hAnsi="宋体"/>
-                        <w:szCs w:val="21"/>
-                      </w:rPr>
-                      <w:t>排查</w:t>
-                    </w:r>
-                    <w:r>
-                      <w:rPr>
-                        <w:rFonts w:hint="eastAsia" w:ascii="宋体" w:hAnsi="宋体"/>
-                        <w:szCs w:val="21"/>
-                        <w:lang w:val="en-US" w:eastAsia="zh-CN"/>
-                      </w:rPr>
-                      <w:t>跟进。</w:t>
+                      <w:t>5.负责测试进度的跟进，以及与开发产品之间沟通，保证迭代任务正常上线。</w:t>
                     </w:r>
                   </w:p>
                   <w:p>
@@ -1356,6 +1311,49 @@
                       <w:jc w:val="left"/>
                       <w:outlineLvl w:val="0"/>
                       <w:rPr>
+                        <w:rFonts w:hint="eastAsia" w:ascii="宋体" w:hAnsi="宋体"/>
+                        <w:szCs w:val="21"/>
+                        <w:lang w:val="en-US" w:eastAsia="zh-CN"/>
+                      </w:rPr>
+                    </w:pPr>
+                    <w:r>
+                      <w:rPr>
+                        <w:rFonts w:hint="eastAsia" w:ascii="宋体" w:hAnsi="宋体"/>
+                        <w:szCs w:val="21"/>
+                        <w:lang w:val="en-US" w:eastAsia="zh-CN"/>
+                      </w:rPr>
+                      <w:t>6.负责线上问题的</w:t>
+                    </w:r>
+                    <w:r>
+                      <w:rPr>
+                        <w:rFonts w:ascii="宋体" w:hAnsi="宋体"/>
+                        <w:szCs w:val="21"/>
+                      </w:rPr>
+                      <w:t>排查</w:t>
+                    </w:r>
+                    <w:r>
+                      <w:rPr>
+                        <w:rFonts w:hint="eastAsia" w:ascii="宋体" w:hAnsi="宋体"/>
+                        <w:szCs w:val="21"/>
+                        <w:lang w:val="en-US" w:eastAsia="zh-CN"/>
+                      </w:rPr>
+                      <w:t>跟进。</w:t>
+                    </w:r>
+                  </w:p>
+                  <w:p>
+                    <w:pPr>
+                      <w:pStyle w:val="13"/>
+                      <w:numPr>
+                        <w:ilvl w:val="0"/>
+                        <w:numId w:val="0"/>
+                      </w:numPr>
+                      <w:tabs>
+                        <w:tab w:val="left" w:pos="840"/>
+                      </w:tabs>
+                      <w:ind w:right="798" w:rightChars="0"/>
+                      <w:jc w:val="left"/>
+                      <w:outlineLvl w:val="0"/>
+                      <w:rPr>
                         <w:rFonts w:hint="default" w:ascii="宋体" w:hAnsi="宋体"/>
                         <w:szCs w:val="21"/>
                         <w:lang w:val="en-US" w:eastAsia="zh-CN"/>
@@ -1367,7 +1365,7 @@
                         <w:szCs w:val="21"/>
                         <w:lang w:val="en-US" w:eastAsia="zh-CN"/>
                       </w:rPr>
-                      <w:t>6.熟练使用自动化测试，能够独立搭建自动化环境及框架，提高测试效率。</w:t>
+                      <w:t>7.熟练使用自动化测试，能够独立搭建自动化环境及框架，提高工作效率。</w:t>
                     </w:r>
                   </w:p>
                   <w:p>
@@ -1676,7 +1674,7 @@
                         <w:szCs w:val="21"/>
                         <w:lang w:val="en-US" w:eastAsia="zh-CN" w:bidi="ar-SA"/>
                       </w:rPr>
-                      <w:t>1.根据需求编写测试用例，维护测试环境，保证测试环境可用性。</w:t>
+                      <w:t>1.根据需求编写测试用例，维护测试环境，保证测试环境可测性。</w:t>
                     </w:r>
                   </w:p>
                   <w:p>
@@ -1744,7 +1742,7 @@
                         <w:szCs w:val="21"/>
                         <w:lang w:val="en-US" w:eastAsia="zh-CN" w:bidi="ar-SA"/>
                       </w:rPr>
-                      <w:t>3.拉取开发代码部署测试环境，用postman进行接口测试。</w:t>
+                      <w:t>3.拉取开发代码部署测试环境，使用postman工具进行接口测试。</w:t>
                     </w:r>
                   </w:p>
                   <w:p>
@@ -1812,7 +1810,7 @@
                         <w:szCs w:val="21"/>
                         <w:lang w:val="en-US" w:eastAsia="zh-CN" w:bidi="ar-SA"/>
                       </w:rPr>
-                      <w:t>6.通过执行etl任务快速的处理大量的数据，把hive表数据加载到hbase。</w:t>
+                      <w:t>5.通过执行etl任务快速的处理大量的数据，把hive表数据加载到hbase。</w:t>
                     </w:r>
                   </w:p>
                   <w:p>
@@ -2935,7 +2933,6 @@
     <w:p/>
     <w:p/>
     <w:p>
-      <w:bookmarkStart w:id="1" w:name="_GoBack"/>
       <w:r>
         <w:pict>
           <v:group id="_x0000_s1281" o:spid="_x0000_s1281" o:spt="203" style="position:absolute;left:0pt;margin-left:-1pt;margin-top:13.8pt;height:78.85pt;width:556.6pt;z-index:251663360;mso-width-relative:page;mso-height-relative:page;" coordorigin="723,5670" coordsize="11132,1577">
@@ -3148,7 +3145,6 @@
           </v:group>
         </w:pict>
       </w:r>
-      <w:bookmarkEnd w:id="1"/>
     </w:p>
     <w:p/>
     <w:p/>
@@ -3549,7 +3545,7 @@
     <w:lsdException w:uiPriority="99" w:name="Closing"/>
     <w:lsdException w:uiPriority="99" w:name="Signature"/>
     <w:lsdException w:qFormat="1" w:uiPriority="1" w:name="Default Paragraph Font"/>
-    <w:lsdException w:uiPriority="99" w:name="Body Text"/>
+    <w:lsdException w:qFormat="1" w:unhideWhenUsed="0" w:uiPriority="1" w:semiHidden="0" w:name="Body Text"/>
     <w:lsdException w:uiPriority="99" w:name="Body Text Indent"/>
     <w:lsdException w:uiPriority="99" w:name="List Continue"/>
     <w:lsdException w:uiPriority="99" w:name="List Continue 2"/>
